--- a/files/templates/actasDeConciliacion/CONCILIADA_PAGO_DIFERIDO_SIN_DEFENSOR.docx
+++ b/files/templates/actasDeConciliacion/CONCILIADA_PAGO_DIFERIDO_SIN_DEFENSOR.docx
@@ -1,666 +1,189 @@
 
 <file path=word/document.xml><?xml version="1.0" encoding="utf-8"?>
-<w:document xmlns:wpc="http://schemas.microsoft.com/office/word/2010/wordprocessingCanvas" xmlns:mc="http://schemas.openxmlformats.org/markup-compatibility/2006" xmlns:o="urn:schemas-microsoft-com:office:office" xmlns:r="http://schemas.openxmlformats.org/officeDocument/2006/relationships" xmlns:m="http://schemas.openxmlformats.org/officeDocument/2006/math" xmlns:v="urn:schemas-microsoft-com:vml" xmlns:wp14="http://schemas.microsoft.com/office/word/2010/wordprocessingDrawing" xmlns:wp="http://schemas.openxmlformats.org/drawingml/2006/wordprocessingDrawing" xmlns:w10="urn:schemas-microsoft-com:office:word" xmlns:w="http://schemas.openxmlformats.org/wordprocessingml/2006/main" xmlns:w14="http://schemas.microsoft.com/office/word/2010/wordml" xmlns:w15="http://schemas.microsoft.com/office/word/2012/wordml" xmlns:wpg="http://schemas.microsoft.com/office/word/2010/wordprocessingGroup" xmlns:wpi="http://schemas.microsoft.com/office/word/2010/wordprocessingInk" xmlns:wne="http://schemas.microsoft.com/office/word/2006/wordml" xmlns:wps="http://schemas.microsoft.com/office/word/2010/wordprocessingShape" mc:Ignorable="w14 w15 wp14">
+<w:document xmlns:wpc="http://schemas.microsoft.com/office/word/2010/wordprocessingCanvas" xmlns:cx="http://schemas.microsoft.com/office/drawing/2014/chartex" xmlns:mc="http://schemas.openxmlformats.org/markup-compatibility/2006" xmlns:o="urn:schemas-microsoft-com:office:office" xmlns:r="http://schemas.openxmlformats.org/officeDocument/2006/relationships" xmlns:m="http://schemas.openxmlformats.org/officeDocument/2006/math" xmlns:v="urn:schemas-microsoft-com:vml" xmlns:wp14="http://schemas.microsoft.com/office/word/2010/wordprocessingDrawing" xmlns:wp="http://schemas.openxmlformats.org/drawingml/2006/wordprocessingDrawing" xmlns:w10="urn:schemas-microsoft-com:office:word" xmlns:w="http://schemas.openxmlformats.org/wordprocessingml/2006/main" xmlns:w14="http://schemas.microsoft.com/office/word/2010/wordml" xmlns:w15="http://schemas.microsoft.com/office/word/2012/wordml" xmlns:w16se="http://schemas.microsoft.com/office/word/2015/wordml/symex" xmlns:wpg="http://schemas.microsoft.com/office/word/2010/wordprocessingGroup" xmlns:wpi="http://schemas.microsoft.com/office/word/2010/wordprocessingInk" xmlns:wne="http://schemas.microsoft.com/office/word/2006/wordml" xmlns:wps="http://schemas.microsoft.com/office/word/2010/wordprocessingShape" mc:Ignorable="w14 w15 w16se wp14">
+  <w:background w:color="FFFFFF"/>
   <w:body>
+    <w:p/>
+    <w:p/>
     <w:p>
-      <w:pPr>
-        <w:tabs>
-          <w:tab w:val="left" w:pos="8504"/>
-        </w:tabs>
-        <w:spacing w:before="28" w:after="28" w:line="480" w:lineRule="auto"/>
-        <w:ind w:right="49"/>
-        <w:jc w:val="center"/>
-        <w:rPr>
-          <w:rFonts w:eastAsia="Times New Roman"/>
-          <w:b/>
-          <w:noProof/>
-          <w:lang w:val="es-SV" w:eastAsia="es-SV"/>
-        </w:rPr>
-      </w:pPr>
+      <w:r>
+        <w:t>EXP. No. ${no_expediente}</w:t>
+      </w:r>
+    </w:p>
+    <w:p>
+      <w:r>
+        <w:t>${nombre_delegado}</w:t>
+      </w:r>
+    </w:p>
+    <w:p/>
+    <w:p>
+      <w:r>
+        <w:t xml:space="preserve">GENERAL DE TRABAJO: </w:t>
+      </w:r>
+      <w:r>
+        <w:t>${</w:t>
+      </w:r>
+      <w:r>
+        <w:t>departamento</w:t>
+      </w:r>
+      <w:r>
+        <w:t>}</w:t>
+      </w:r>
+      <w:r>
+        <w:t xml:space="preserve">, a las </w:t>
+      </w:r>
+      <w:r>
+        <w:t>${</w:t>
+      </w:r>
+      <w:r>
+        <w:t>hora</w:t>
+      </w:r>
+      <w:r>
+        <w:t>_</w:t>
+      </w:r>
+      <w:r>
+        <w:t>audiencia</w:t>
+      </w:r>
+      <w:r>
+        <w:t>}</w:t>
+      </w:r>
+      <w:r>
+        <w:t xml:space="preserve"> horas con </w:t>
+      </w:r>
+      <w:r>
+        <w:t>${</w:t>
+      </w:r>
+      <w:r>
+        <w:t>minuto</w:t>
+      </w:r>
+      <w:r>
+        <w:t>_</w:t>
+      </w:r>
+      <w:r>
+        <w:t>audiencia</w:t>
+      </w:r>
+      <w:r>
+        <w:t>}</w:t>
+      </w:r>
+      <w:r>
+        <w:t xml:space="preserve"> minutos del día </w:t>
+      </w:r>
+      <w:r>
+        <w:t>${dia_audiencia}</w:t>
+      </w:r>
+      <w:r>
+        <w:t xml:space="preserve"> de </w:t>
+      </w:r>
+      <w:r>
+        <w:t>${mes_audiencia}</w:t>
+      </w:r>
+      <w:r>
+        <w:t xml:space="preserve"> del año </w:t>
+      </w:r>
+      <w:r>
+        <w:t>${anio_audiencia}</w:t>
+      </w:r>
+      <w:r>
+        <w:t xml:space="preserve">. Son estos el lugar, día y hora señalados para celebrar audiencia común conciliatoria, la cual se llevó a cabo con la presencia de el(la) trabajador(a) </w:t>
+      </w:r>
+      <w:r>
+        <w:t>${nombre_solicitante}</w:t>
+      </w:r>
+      <w:r>
+        <w:t xml:space="preserve"> de generales conocidas en estas diligencias</w:t>
+      </w:r>
+      <w:r>
+        <w:t xml:space="preserve">, </w:t>
+      </w:r>
       <w:bookmarkStart w:id="0" w:name="_GoBack"/>
       <w:bookmarkEnd w:id="0"/>
       <w:r>
-        <w:rPr>
-          <w:rFonts w:eastAsia="Times New Roman"/>
-          <w:b/>
-          <w:noProof/>
-          <w:lang w:val="es-SV" w:eastAsia="es-SV"/>
-        </w:rPr>
-        <w:pict>
-          <v:shapetype id="_x0000_t75" coordsize="21600,21600" o:spt="75" o:preferrelative="t" path="m@4@5l@4@11@9@11@9@5xe" filled="f" stroked="f">
-            <v:stroke joinstyle="miter"/>
-            <v:formulas>
-              <v:f eqn="if lineDrawn pixelLineWidth 0"/>
-              <v:f eqn="sum @0 1 0"/>
-              <v:f eqn="sum 0 0 @1"/>
-              <v:f eqn="prod @2 1 2"/>
-              <v:f eqn="prod @3 21600 pixelWidth"/>
-              <v:f eqn="prod @3 21600 pixelHeight"/>
-              <v:f eqn="sum @0 0 1"/>
-              <v:f eqn="prod @6 1 2"/>
-              <v:f eqn="prod @7 21600 pixelWidth"/>
-              <v:f eqn="sum @8 21600 0"/>
-              <v:f eqn="prod @7 21600 pixelHeight"/>
-              <v:f eqn="sum @10 21600 0"/>
-            </v:formulas>
-            <v:path o:extrusionok="f" gradientshapeok="t" o:connecttype="rect"/>
-            <o:lock v:ext="edit" aspectratio="t"/>
-          </v:shapetype>
-          <v:shape id="Imagen 1" o:spid="_x0000_i1025" type="#_x0000_t75" style="width:112.5pt;height:57pt;visibility:visible">
-            <v:imagedata r:id="rId5" o:title=""/>
-          </v:shape>
-        </w:pict>
+        <w:t xml:space="preserve">y por la parte patronal </w:t>
+      </w:r>
+      <w:r>
+        <w:t>${</w:t>
+      </w:r>
+      <w:r>
+        <w:t>representante_empresa</w:t>
+      </w:r>
+      <w:r>
+        <w:t>}</w:t>
+      </w:r>
+      <w:r>
+        <w:t xml:space="preserve">. DANDO LA AUDIENCIA EL RESULTADO SIGUIENTE: </w:t>
       </w:r>
     </w:p>
     <w:p>
-      <w:pPr>
-        <w:tabs>
-          <w:tab w:val="left" w:pos="8504"/>
-        </w:tabs>
-        <w:spacing w:before="28" w:after="28" w:line="480" w:lineRule="auto"/>
-        <w:ind w:right="49"/>
-        <w:jc w:val="center"/>
-        <w:rPr>
-          <w:rFonts w:eastAsia="Times New Roman"/>
-          <w:b/>
-          <w:bCs/>
-          <w:lang w:eastAsia="es-ES"/>
-        </w:rPr>
-      </w:pPr>
+      <w:r>
+        <w:t>${</w:t>
+      </w:r>
+      <w:r>
+        <w:t>resolucion</w:t>
+      </w:r>
+      <w:r>
+        <w:t>}</w:t>
+      </w:r>
     </w:p>
     <w:p>
-      <w:pPr>
-        <w:spacing w:line="480" w:lineRule="auto"/>
-        <w:jc w:val="both"/>
-        <w:rPr>
-          <w:rFonts w:eastAsia="Times New Roman"/>
-          <w:lang w:eastAsia="es-SV"/>
-        </w:rPr>
-      </w:pPr>
-      <w:r>
-        <w:rPr>
-          <w:rFonts w:eastAsia="Times New Roman"/>
-          <w:b/>
-          <w:bCs/>
-          <w:lang w:eastAsia="es-SV"/>
-        </w:rPr>
-        <w:t>EXP. No</w:t>
-      </w:r>
-      <w:r>
-        <w:rPr>
-          <w:rFonts w:eastAsia="Times New Roman"/>
-          <w:lang w:eastAsia="es-SV"/>
-        </w:rPr>
-        <w:t>. AAA</w:t>
+      <w:r>
+        <w:t>En vista de lo anterior el(la) SUSCRITO(A) DELEGADO(A) RESUELVE: DEJAR PENDIENTE DE PAGO LAS PRESENTES DILIGENCIAS. Y no habiendo nada más que hacer constar se cierra la presente acta y leída que les fue a los(las) comparecientes la ratifican y para constancia firmamos.</w:t>
       </w:r>
     </w:p>
-    <w:p>
-      <w:pPr>
-        <w:spacing w:line="480" w:lineRule="auto"/>
-        <w:jc w:val="both"/>
-        <w:rPr>
-          <w:rFonts w:eastAsia="Times New Roman"/>
-          <w:lang w:eastAsia="es-SV"/>
-        </w:rPr>
-      </w:pPr>
-      <w:r>
-        <w:rPr>
-          <w:rFonts w:eastAsia="Times New Roman"/>
-          <w:lang w:eastAsia="es-SV"/>
-        </w:rPr>
-        <w:t>BBB</w:t>
-      </w:r>
-    </w:p>
-    <w:p>
-      <w:pPr>
-        <w:tabs>
-          <w:tab w:val="left" w:pos="8504"/>
-        </w:tabs>
-        <w:spacing w:before="28" w:after="28" w:line="480" w:lineRule="auto"/>
-        <w:ind w:right="49"/>
-        <w:jc w:val="both"/>
-        <w:rPr>
-          <w:rFonts w:eastAsia="Times New Roman"/>
-          <w:b/>
-          <w:bCs/>
-          <w:lang w:eastAsia="es-ES"/>
-        </w:rPr>
-      </w:pPr>
-    </w:p>
-    <w:p>
-      <w:pPr>
-        <w:tabs>
-          <w:tab w:val="left" w:pos="8504"/>
-        </w:tabs>
-        <w:spacing w:before="28" w:after="28" w:line="480" w:lineRule="auto"/>
-        <w:ind w:right="49"/>
-        <w:jc w:val="both"/>
-        <w:rPr>
-          <w:rFonts w:eastAsia="Times New Roman"/>
-          <w:b/>
-          <w:lang w:eastAsia="es-ES"/>
-        </w:rPr>
-      </w:pPr>
-    </w:p>
-    <w:p>
-      <w:pPr>
-        <w:tabs>
-          <w:tab w:val="left" w:pos="8504"/>
-        </w:tabs>
-        <w:spacing w:before="28" w:after="28" w:line="480" w:lineRule="auto"/>
-        <w:ind w:right="49"/>
-        <w:jc w:val="both"/>
-        <w:rPr>
-          <w:rFonts w:eastAsia="Times New Roman"/>
-          <w:b/>
-          <w:lang w:eastAsia="es-ES"/>
-        </w:rPr>
-      </w:pPr>
-      <w:r>
-        <w:rPr>
-          <w:rFonts w:eastAsia="Times New Roman"/>
-          <w:b/>
-          <w:lang w:eastAsia="es-ES"/>
-        </w:rPr>
-        <w:t>GENERAL DE TRABAJO</w:t>
-      </w:r>
-      <w:r>
-        <w:rPr>
-          <w:rFonts w:eastAsia="Times New Roman"/>
-          <w:lang w:eastAsia="es-ES"/>
-        </w:rPr>
-        <w:t>: CCC</w:t>
-      </w:r>
-      <w:r>
-        <w:rPr>
-          <w:rFonts w:eastAsia="Times New Roman"/>
-          <w:lang w:eastAsia="es-ES"/>
-        </w:rPr>
-        <w:t xml:space="preserve">, a las </w:t>
-      </w:r>
-      <w:r>
-        <w:rPr>
-          <w:rFonts w:eastAsia="Times New Roman"/>
-          <w:lang w:eastAsia="es-ES"/>
-        </w:rPr>
-        <w:t>DDD</w:t>
-      </w:r>
-      <w:r>
-        <w:rPr>
-          <w:rFonts w:eastAsia="Times New Roman"/>
-          <w:lang w:eastAsia="es-ES"/>
-        </w:rPr>
-        <w:t xml:space="preserve"> </w:t>
-      </w:r>
-      <w:r>
-        <w:rPr>
-          <w:rFonts w:eastAsia="Times New Roman"/>
-          <w:lang w:eastAsia="es-ES"/>
-        </w:rPr>
-        <w:t>horas</w:t>
-      </w:r>
-      <w:r>
-        <w:rPr>
-          <w:rFonts w:eastAsia="Times New Roman"/>
-          <w:lang w:eastAsia="es-ES"/>
-        </w:rPr>
-        <w:t xml:space="preserve"> con EEE</w:t>
-      </w:r>
-      <w:r>
-        <w:rPr>
-          <w:rFonts w:eastAsia="Times New Roman"/>
-          <w:lang w:eastAsia="es-ES"/>
-        </w:rPr>
-        <w:t xml:space="preserve"> minutos </w:t>
-      </w:r>
-      <w:r>
-        <w:rPr>
-          <w:rFonts w:eastAsia="Times New Roman"/>
-          <w:lang w:eastAsia="es-ES"/>
-        </w:rPr>
-        <w:t xml:space="preserve">del día </w:t>
-      </w:r>
-      <w:r>
-        <w:rPr>
-          <w:rFonts w:eastAsia="Times New Roman"/>
-          <w:lang w:eastAsia="es-ES"/>
-        </w:rPr>
-        <w:t>FFF</w:t>
-      </w:r>
-      <w:r>
-        <w:rPr>
-          <w:rFonts w:eastAsia="Times New Roman"/>
-          <w:lang w:eastAsia="es-ES"/>
-        </w:rPr>
-        <w:t xml:space="preserve"> </w:t>
-      </w:r>
-      <w:r>
-        <w:rPr>
-          <w:rFonts w:eastAsia="Times New Roman"/>
-          <w:lang w:eastAsia="es-ES"/>
-        </w:rPr>
-        <w:t xml:space="preserve">de </w:t>
-      </w:r>
-      <w:r>
-        <w:rPr>
-          <w:rFonts w:eastAsia="Times New Roman"/>
-          <w:lang w:eastAsia="es-ES"/>
-        </w:rPr>
-        <w:t>GGG</w:t>
-      </w:r>
-      <w:r>
-        <w:rPr>
-          <w:rFonts w:eastAsia="Times New Roman"/>
-          <w:lang w:eastAsia="es-ES"/>
-        </w:rPr>
-        <w:t xml:space="preserve"> </w:t>
-      </w:r>
-      <w:r>
-        <w:rPr>
-          <w:rFonts w:eastAsia="Times New Roman"/>
-          <w:lang w:eastAsia="es-ES"/>
-        </w:rPr>
-        <w:t>del año HHH</w:t>
-      </w:r>
-      <w:r>
-        <w:rPr>
-          <w:rFonts w:eastAsia="Times New Roman"/>
-          <w:lang w:eastAsia="es-ES"/>
-        </w:rPr>
-        <w:t xml:space="preserve">. </w:t>
-      </w:r>
-      <w:r>
-        <w:rPr>
-          <w:rFonts w:eastAsia="Times New Roman"/>
-          <w:lang w:eastAsia="es-ES"/>
-        </w:rPr>
-        <w:t xml:space="preserve">Son </w:t>
-      </w:r>
-      <w:r>
-        <w:rPr>
-          <w:rFonts w:eastAsia="Times New Roman"/>
-          <w:lang w:eastAsia="es-ES"/>
-        </w:rPr>
-        <w:t xml:space="preserve">estos el lugar, día y hora señalados para celebrar audiencia </w:t>
-      </w:r>
-      <w:r>
-        <w:rPr>
-          <w:rFonts w:eastAsia="Times New Roman"/>
-          <w:lang w:eastAsia="es-ES"/>
-        </w:rPr>
-        <w:t>común conciliatoria</w:t>
-      </w:r>
-      <w:r>
-        <w:rPr>
-          <w:rFonts w:eastAsia="Times New Roman"/>
-          <w:lang w:eastAsia="es-ES"/>
-        </w:rPr>
-        <w:t xml:space="preserve">, la cual se llevó a cabo con la presencia </w:t>
-      </w:r>
-      <w:proofErr w:type="spellStart"/>
-      <w:r>
-        <w:rPr>
-          <w:rFonts w:eastAsia="Times New Roman"/>
-          <w:lang w:eastAsia="es-ES"/>
-        </w:rPr>
-        <w:t xml:space="preserve">de </w:t>
-      </w:r>
-      <w:r>
-        <w:rPr>
-          <w:rFonts w:eastAsia="Times New Roman"/>
-          <w:lang w:eastAsia="es-ES"/>
-        </w:rPr>
-        <w:t>el</w:t>
-      </w:r>
-      <w:proofErr w:type="spellEnd"/>
-      <w:r>
-        <w:rPr>
-          <w:rFonts w:eastAsia="Times New Roman"/>
-          <w:lang w:eastAsia="es-ES"/>
-        </w:rPr>
-        <w:t>(</w:t>
-      </w:r>
-      <w:r>
-        <w:rPr>
-          <w:rFonts w:eastAsia="Times New Roman"/>
-          <w:lang w:eastAsia="es-ES"/>
-        </w:rPr>
-        <w:t>l</w:t>
-      </w:r>
-      <w:r>
-        <w:rPr>
-          <w:rFonts w:eastAsia="Times New Roman"/>
-          <w:lang w:eastAsia="es-ES"/>
-        </w:rPr>
-        <w:t>a)</w:t>
-      </w:r>
-      <w:r>
-        <w:rPr>
-          <w:rFonts w:eastAsia="Times New Roman"/>
-          <w:lang w:eastAsia="es-ES"/>
-        </w:rPr>
-        <w:t xml:space="preserve"> trabajador</w:t>
-      </w:r>
-      <w:r>
-        <w:rPr>
-          <w:rFonts w:eastAsia="Times New Roman"/>
-          <w:lang w:eastAsia="es-ES"/>
-        </w:rPr>
-        <w:t>(</w:t>
-      </w:r>
-      <w:r>
-        <w:rPr>
-          <w:rFonts w:eastAsia="Times New Roman"/>
-          <w:lang w:eastAsia="es-ES"/>
-        </w:rPr>
-        <w:t>a</w:t>
-      </w:r>
-      <w:r>
-        <w:rPr>
-          <w:rFonts w:eastAsia="Times New Roman"/>
-          <w:lang w:eastAsia="es-ES"/>
-        </w:rPr>
-        <w:t>)</w:t>
-      </w:r>
-      <w:r>
-        <w:rPr>
-          <w:rFonts w:eastAsia="Times New Roman"/>
-          <w:lang w:eastAsia="es-ES"/>
-        </w:rPr>
-        <w:t xml:space="preserve"> </w:t>
-      </w:r>
-      <w:r>
-        <w:rPr>
-          <w:rFonts w:eastAsia="Times New Roman"/>
-          <w:b/>
-          <w:lang w:eastAsia="es-ES"/>
-        </w:rPr>
-        <w:t>III</w:t>
-      </w:r>
-      <w:r>
-        <w:rPr>
-          <w:rFonts w:eastAsia="Times New Roman"/>
-          <w:b/>
-          <w:lang w:eastAsia="es-ES"/>
-        </w:rPr>
-        <w:t xml:space="preserve"> </w:t>
-      </w:r>
-      <w:r>
-        <w:rPr>
-          <w:rFonts w:eastAsia="Times New Roman"/>
-          <w:lang w:eastAsia="es-ES"/>
-        </w:rPr>
-        <w:t>de generales conocidas en estas diligencias</w:t>
-      </w:r>
-      <w:r>
-        <w:rPr>
-          <w:rFonts w:eastAsia="Times New Roman"/>
-          <w:lang w:eastAsia="es-ES"/>
-        </w:rPr>
-        <w:t xml:space="preserve">, </w:t>
-      </w:r>
-      <w:r>
-        <w:rPr>
-          <w:rFonts w:eastAsia="Times New Roman"/>
-          <w:lang w:eastAsia="es-ES"/>
-        </w:rPr>
-        <w:t xml:space="preserve"> </w:t>
-      </w:r>
-      <w:r>
-        <w:rPr>
-          <w:rFonts w:eastAsia="Times New Roman"/>
-          <w:lang w:eastAsia="es-ES"/>
-        </w:rPr>
-        <w:t>y</w:t>
-      </w:r>
-      <w:r>
-        <w:rPr>
-          <w:rFonts w:eastAsia="Times New Roman"/>
-          <w:b/>
-          <w:lang w:eastAsia="es-ES"/>
-        </w:rPr>
-        <w:t xml:space="preserve"> </w:t>
-      </w:r>
-      <w:r>
-        <w:rPr>
-          <w:rFonts w:eastAsia="Times New Roman"/>
-          <w:lang w:eastAsia="es-ES"/>
-        </w:rPr>
-        <w:t>por la parte patronal</w:t>
-      </w:r>
-      <w:r>
-        <w:rPr>
-          <w:rFonts w:eastAsia="Times New Roman"/>
-          <w:b/>
-          <w:lang w:eastAsia="es-ES"/>
-        </w:rPr>
-        <w:t xml:space="preserve"> </w:t>
-      </w:r>
-      <w:r>
-        <w:rPr>
-          <w:rFonts w:eastAsia="Times New Roman"/>
-          <w:u w:val="single"/>
-          <w:lang w:eastAsia="es-ES"/>
-        </w:rPr>
-        <w:t>JJJ</w:t>
-      </w:r>
-      <w:r>
-        <w:rPr>
-          <w:rFonts w:eastAsia="Times New Roman"/>
-          <w:lang w:eastAsia="es-ES"/>
-        </w:rPr>
-        <w:t xml:space="preserve">. </w:t>
-      </w:r>
-      <w:r>
-        <w:rPr>
-          <w:rFonts w:eastAsia="Times New Roman"/>
-          <w:b/>
-          <w:lang w:eastAsia="es-ES"/>
-        </w:rPr>
-        <w:t xml:space="preserve">DANDO LA AUDIENCIA EL RESULTADO SIGUIENTE: </w:t>
-      </w:r>
-    </w:p>
-    <w:p>
-      <w:pPr>
-        <w:tabs>
-          <w:tab w:val="left" w:pos="8504"/>
-        </w:tabs>
-        <w:spacing w:before="28" w:after="28" w:line="480" w:lineRule="auto"/>
-        <w:ind w:right="49"/>
-        <w:jc w:val="both"/>
-        <w:rPr>
-          <w:rFonts w:eastAsia="Times New Roman"/>
-          <w:b/>
-          <w:u w:val="single"/>
-          <w:lang w:eastAsia="es-ES"/>
-        </w:rPr>
-      </w:pPr>
-      <w:r>
-        <w:rPr>
-          <w:rFonts w:eastAsia="Times New Roman"/>
-          <w:b/>
-          <w:u w:val="single"/>
-          <w:lang w:eastAsia="es-ES"/>
-        </w:rPr>
-        <w:t>KKK</w:t>
-      </w:r>
-    </w:p>
-    <w:p>
-      <w:pPr>
-        <w:tabs>
-          <w:tab w:val="left" w:pos="8504"/>
-        </w:tabs>
-        <w:spacing w:before="28" w:after="28" w:line="480" w:lineRule="auto"/>
-        <w:ind w:right="49"/>
-        <w:jc w:val="both"/>
-        <w:rPr>
-          <w:rFonts w:eastAsia="Times New Roman"/>
-          <w:lang w:eastAsia="es-ES"/>
-        </w:rPr>
-      </w:pPr>
-      <w:r>
-        <w:rPr>
-          <w:rFonts w:eastAsia="Times New Roman"/>
-          <w:lang w:eastAsia="es-ES"/>
-        </w:rPr>
-        <w:t xml:space="preserve">En vista de lo anterior el(la) </w:t>
-      </w:r>
-      <w:r>
-        <w:rPr>
-          <w:rFonts w:eastAsia="Times New Roman"/>
-          <w:b/>
-          <w:lang w:eastAsia="es-ES"/>
-        </w:rPr>
-        <w:t xml:space="preserve">SUSCRITO(A) DELEGADO(A) RESUELVE: </w:t>
-      </w:r>
-      <w:r>
-        <w:rPr>
-          <w:rFonts w:eastAsia="Times New Roman"/>
-          <w:b/>
-          <w:lang w:eastAsia="es-ES"/>
-        </w:rPr>
-        <w:t xml:space="preserve">DEJAR PENDIENTE DE PAGO </w:t>
-      </w:r>
-      <w:r>
-        <w:rPr>
-          <w:rFonts w:eastAsia="Times New Roman"/>
-          <w:b/>
-          <w:lang w:eastAsia="es-ES"/>
-        </w:rPr>
-        <w:t>LAS PRESENTES DILIGENCIAS</w:t>
-      </w:r>
-      <w:r>
-        <w:rPr>
-          <w:rFonts w:eastAsia="Times New Roman"/>
-          <w:lang w:eastAsia="es-ES"/>
-        </w:rPr>
-        <w:t xml:space="preserve">. Y no habiendo nada </w:t>
-      </w:r>
-      <w:r>
-        <w:rPr>
-          <w:rFonts w:eastAsia="Times New Roman"/>
-          <w:lang w:eastAsia="es-ES"/>
-        </w:rPr>
-        <w:t>más</w:t>
-      </w:r>
-      <w:r>
-        <w:rPr>
-          <w:rFonts w:eastAsia="Times New Roman"/>
-          <w:lang w:eastAsia="es-ES"/>
-        </w:rPr>
-        <w:t xml:space="preserve"> que hacer constar se cierra la presente acta y leída que le</w:t>
-      </w:r>
-      <w:r>
-        <w:rPr>
-          <w:rFonts w:eastAsia="Times New Roman"/>
-          <w:lang w:eastAsia="es-ES"/>
-        </w:rPr>
-        <w:t>s</w:t>
-      </w:r>
-      <w:r>
-        <w:rPr>
-          <w:rFonts w:eastAsia="Times New Roman"/>
-          <w:lang w:eastAsia="es-ES"/>
-        </w:rPr>
-        <w:t xml:space="preserve"> fue a l</w:t>
-      </w:r>
-      <w:r>
-        <w:rPr>
-          <w:rFonts w:eastAsia="Times New Roman"/>
-          <w:lang w:eastAsia="es-ES"/>
-        </w:rPr>
-        <w:t>os</w:t>
-      </w:r>
-      <w:r>
-        <w:rPr>
-          <w:rFonts w:eastAsia="Times New Roman"/>
-          <w:lang w:eastAsia="es-ES"/>
-        </w:rPr>
-        <w:t>(la</w:t>
-      </w:r>
-      <w:r>
-        <w:rPr>
-          <w:rFonts w:eastAsia="Times New Roman"/>
-          <w:lang w:eastAsia="es-ES"/>
-        </w:rPr>
-        <w:t>s</w:t>
-      </w:r>
-      <w:r>
-        <w:rPr>
-          <w:rFonts w:eastAsia="Times New Roman"/>
-          <w:lang w:eastAsia="es-ES"/>
-        </w:rPr>
-        <w:t>) compareciente</w:t>
-      </w:r>
-      <w:r>
-        <w:rPr>
-          <w:rFonts w:eastAsia="Times New Roman"/>
-          <w:lang w:eastAsia="es-ES"/>
-        </w:rPr>
-        <w:t>s</w:t>
-      </w:r>
-      <w:r>
-        <w:rPr>
-          <w:rFonts w:eastAsia="Times New Roman"/>
-          <w:lang w:eastAsia="es-ES"/>
-        </w:rPr>
-        <w:t xml:space="preserve"> la ratifica</w:t>
-      </w:r>
-      <w:r>
-        <w:rPr>
-          <w:rFonts w:eastAsia="Times New Roman"/>
-          <w:lang w:eastAsia="es-ES"/>
-        </w:rPr>
-        <w:t>n</w:t>
-      </w:r>
-      <w:r>
-        <w:rPr>
-          <w:rFonts w:eastAsia="Times New Roman"/>
-          <w:lang w:eastAsia="es-ES"/>
-        </w:rPr>
-        <w:t xml:space="preserve"> y para constancia firmamos.</w:t>
-      </w:r>
-    </w:p>
-    <w:p>
-      <w:pPr>
-        <w:tabs>
-          <w:tab w:val="left" w:pos="8504"/>
-        </w:tabs>
-        <w:spacing w:before="28" w:after="28" w:line="480" w:lineRule="auto"/>
-        <w:ind w:right="49"/>
-        <w:jc w:val="both"/>
-        <w:rPr>
-          <w:rFonts w:eastAsia="Times New Roman"/>
-          <w:lang w:eastAsia="es-ES"/>
-        </w:rPr>
-      </w:pPr>
-    </w:p>
-    <w:p>
-      <w:pPr>
-        <w:tabs>
-          <w:tab w:val="left" w:pos="8504"/>
-        </w:tabs>
-        <w:spacing w:before="28" w:after="28" w:line="480" w:lineRule="auto"/>
-        <w:ind w:right="49"/>
-        <w:jc w:val="both"/>
-        <w:rPr>
-          <w:rFonts w:eastAsia="Times New Roman"/>
-          <w:lang w:eastAsia="es-ES"/>
-        </w:rPr>
-      </w:pPr>
-    </w:p>
+    <w:p/>
+    <w:p/>
     <w:sectPr>
-      <w:pgSz w:w="12240" w:h="20160" w:code="5"/>
-      <w:pgMar w:top="1418" w:right="1134" w:bottom="3119" w:left="1134" w:header="720" w:footer="720" w:gutter="0"/>
+      <w:footnotePr>
+        <w:pos w:val="beneathText"/>
+      </w:footnotePr>
+      <w:pgSz w:w="12242" w:h="18711" w:code="1"/>
+      <w:pgMar w:top="1418" w:right="1151" w:bottom="1418" w:left="1151" w:header="720" w:footer="720" w:gutter="0"/>
       <w:cols w:space="720"/>
-      <w:docGrid w:linePitch="326"/>
+      <w:docGrid w:linePitch="360"/>
     </w:sectPr>
   </w:body>
 </w:document>
 </file>
 
+<file path=word/endnotes.xml><?xml version="1.0" encoding="utf-8"?>
+<w:endnotes xmlns:wpc="http://schemas.microsoft.com/office/word/2010/wordprocessingCanvas" xmlns:cx="http://schemas.microsoft.com/office/drawing/2014/chartex" xmlns:mc="http://schemas.openxmlformats.org/markup-compatibility/2006" xmlns:o="urn:schemas-microsoft-com:office:office" xmlns:r="http://schemas.openxmlformats.org/officeDocument/2006/relationships" xmlns:m="http://schemas.openxmlformats.org/officeDocument/2006/math" xmlns:v="urn:schemas-microsoft-com:vml" xmlns:wp14="http://schemas.microsoft.com/office/word/2010/wordprocessingDrawing" xmlns:wp="http://schemas.openxmlformats.org/drawingml/2006/wordprocessingDrawing" xmlns:w10="urn:schemas-microsoft-com:office:word" xmlns:w="http://schemas.openxmlformats.org/wordprocessingml/2006/main" xmlns:w14="http://schemas.microsoft.com/office/word/2010/wordml" xmlns:w15="http://schemas.microsoft.com/office/word/2012/wordml" xmlns:w16se="http://schemas.microsoft.com/office/word/2015/wordml/symex" xmlns:wpg="http://schemas.microsoft.com/office/word/2010/wordprocessingGroup" xmlns:wpi="http://schemas.microsoft.com/office/word/2010/wordprocessingInk" xmlns:wne="http://schemas.microsoft.com/office/word/2006/wordml" xmlns:wps="http://schemas.microsoft.com/office/word/2010/wordprocessingShape" mc:Ignorable="w14 w15 w16se wp14">
+  <w:endnote w:type="separator" w:id="-1">
+    <w:p>
+      <w:r>
+        <w:separator/>
+      </w:r>
+    </w:p>
+  </w:endnote>
+  <w:endnote w:type="continuationSeparator" w:id="0">
+    <w:p>
+      <w:r>
+        <w:continuationSeparator/>
+      </w:r>
+    </w:p>
+  </w:endnote>
+</w:endnotes>
+</file>
+
+<file path=word/footnotes.xml><?xml version="1.0" encoding="utf-8"?>
+<w:footnotes xmlns:wpc="http://schemas.microsoft.com/office/word/2010/wordprocessingCanvas" xmlns:cx="http://schemas.microsoft.com/office/drawing/2014/chartex" xmlns:mc="http://schemas.openxmlformats.org/markup-compatibility/2006" xmlns:o="urn:schemas-microsoft-com:office:office" xmlns:r="http://schemas.openxmlformats.org/officeDocument/2006/relationships" xmlns:m="http://schemas.openxmlformats.org/officeDocument/2006/math" xmlns:v="urn:schemas-microsoft-com:vml" xmlns:wp14="http://schemas.microsoft.com/office/word/2010/wordprocessingDrawing" xmlns:wp="http://schemas.openxmlformats.org/drawingml/2006/wordprocessingDrawing" xmlns:w10="urn:schemas-microsoft-com:office:word" xmlns:w="http://schemas.openxmlformats.org/wordprocessingml/2006/main" xmlns:w14="http://schemas.microsoft.com/office/word/2010/wordml" xmlns:w15="http://schemas.microsoft.com/office/word/2012/wordml" xmlns:w16se="http://schemas.microsoft.com/office/word/2015/wordml/symex" xmlns:wpg="http://schemas.microsoft.com/office/word/2010/wordprocessingGroup" xmlns:wpi="http://schemas.microsoft.com/office/word/2010/wordprocessingInk" xmlns:wne="http://schemas.microsoft.com/office/word/2006/wordml" xmlns:wps="http://schemas.microsoft.com/office/word/2010/wordprocessingShape" mc:Ignorable="w14 w15 w16se wp14">
+  <w:footnote w:type="separator" w:id="-1">
+    <w:p>
+      <w:r>
+        <w:separator/>
+      </w:r>
+    </w:p>
+  </w:footnote>
+  <w:footnote w:type="continuationSeparator" w:id="0">
+    <w:p>
+      <w:r>
+        <w:continuationSeparator/>
+      </w:r>
+    </w:p>
+  </w:footnote>
+</w:footnotes>
+</file>
+
 <file path=word/styles.xml><?xml version="1.0" encoding="utf-8"?>
-<w:styles xmlns:mc="http://schemas.openxmlformats.org/markup-compatibility/2006" xmlns:r="http://schemas.openxmlformats.org/officeDocument/2006/relationships" xmlns:w="http://schemas.openxmlformats.org/wordprocessingml/2006/main" xmlns:w14="http://schemas.microsoft.com/office/word/2010/wordml" xmlns:w15="http://schemas.microsoft.com/office/word/2012/wordml" mc:Ignorable="w14 w15">
+<w:styles xmlns:mc="http://schemas.openxmlformats.org/markup-compatibility/2006" xmlns:r="http://schemas.openxmlformats.org/officeDocument/2006/relationships" xmlns:w="http://schemas.openxmlformats.org/wordprocessingml/2006/main" xmlns:w14="http://schemas.microsoft.com/office/word/2010/wordml" xmlns:w15="http://schemas.microsoft.com/office/word/2012/wordml" xmlns:w16se="http://schemas.microsoft.com/office/word/2015/wordml/symex" mc:Ignorable="w14 w15 w16se">
   <w:docDefaults>
     <w:rPrDefault>
       <w:rPr>
@@ -705,7 +228,7 @@
     <w:lsdException w:name="header" w:semiHidden="1" w:unhideWhenUsed="1"/>
     <w:lsdException w:name="footer" w:semiHidden="1" w:unhideWhenUsed="1"/>
     <w:lsdException w:name="index heading" w:semiHidden="1" w:unhideWhenUsed="1"/>
-    <w:lsdException w:name="caption" w:uiPriority="35" w:qFormat="1"/>
+    <w:lsdException w:name="caption" w:semiHidden="1" w:uiPriority="35" w:unhideWhenUsed="1" w:qFormat="1"/>
     <w:lsdException w:name="table of figures" w:semiHidden="1" w:unhideWhenUsed="1"/>
     <w:lsdException w:name="envelope address" w:semiHidden="1" w:unhideWhenUsed="1"/>
     <w:lsdException w:name="envelope return" w:semiHidden="1" w:unhideWhenUsed="1"/>
@@ -1046,20 +569,21 @@
   <w:style w:type="paragraph" w:default="1" w:styleId="Normal">
     <w:name w:val="Normal"/>
     <w:qFormat/>
+    <w:rsid w:val="008F16E7"/>
     <w:pPr>
-      <w:widowControl w:val="0"/>
       <w:suppressAutoHyphens/>
     </w:pPr>
     <w:rPr>
-      <w:rFonts w:eastAsia="Lucida Sans Unicode"/>
-      <w:kern w:val="1"/>
       <w:sz w:val="24"/>
       <w:szCs w:val="24"/>
-      <w:lang w:val="es-MX"/>
+      <w:lang w:val="es-MX" w:eastAsia="ar-SA"/>
     </w:rPr>
   </w:style>
   <w:style w:type="character" w:default="1" w:styleId="Fuentedeprrafopredeter">
     <w:name w:val="Default Paragraph Font"/>
+    <w:uiPriority w:val="1"/>
+    <w:semiHidden/>
+    <w:unhideWhenUsed/>
   </w:style>
   <w:style w:type="table" w:default="1" w:styleId="Tablanormal">
     <w:name w:val="Normal Table"/>
@@ -1082,16 +606,33 @@
     <w:semiHidden/>
     <w:unhideWhenUsed/>
   </w:style>
-  <w:style w:type="paragraph" w:styleId="Encabezado">
-    <w:name w:val="header"/>
+  <w:style w:type="character" w:customStyle="1" w:styleId="Absatz-Standardschriftart">
+    <w:name w:val="Absatz-Standardschriftart"/>
+    <w:rsid w:val="008F16E7"/>
+  </w:style>
+  <w:style w:type="character" w:customStyle="1" w:styleId="WW-Absatz-Standardschriftart">
+    <w:name w:val="WW-Absatz-Standardschriftart"/>
+    <w:rsid w:val="008F16E7"/>
+  </w:style>
+  <w:style w:type="character" w:customStyle="1" w:styleId="WW-Absatz-Standardschriftart1">
+    <w:name w:val="WW-Absatz-Standardschriftart1"/>
+    <w:rsid w:val="008F16E7"/>
+  </w:style>
+  <w:style w:type="character" w:customStyle="1" w:styleId="Fuentedeprrafopredeter1">
+    <w:name w:val="Fuente de párrafo predeter.1"/>
+    <w:rsid w:val="008F16E7"/>
+  </w:style>
+  <w:style w:type="paragraph" w:customStyle="1" w:styleId="Encabezado1">
+    <w:name w:val="Encabezado1"/>
     <w:basedOn w:val="Normal"/>
     <w:next w:val="Textoindependiente"/>
+    <w:rsid w:val="008F16E7"/>
     <w:pPr>
       <w:keepNext/>
       <w:spacing w:before="240" w:after="120"/>
     </w:pPr>
     <w:rPr>
-      <w:rFonts w:ascii="Arial" w:hAnsi="Arial" w:cs="Tahoma"/>
+      <w:rFonts w:ascii="Arial" w:eastAsia="Lucida Sans Unicode" w:hAnsi="Arial" w:cs="Tahoma"/>
       <w:sz w:val="28"/>
       <w:szCs w:val="28"/>
     </w:rPr>
@@ -1099,6 +640,7 @@
   <w:style w:type="paragraph" w:styleId="Textoindependiente">
     <w:name w:val="Body Text"/>
     <w:basedOn w:val="Normal"/>
+    <w:rsid w:val="008F16E7"/>
     <w:pPr>
       <w:spacing w:after="120"/>
     </w:pPr>
@@ -1106,14 +648,15 @@
   <w:style w:type="paragraph" w:styleId="Lista">
     <w:name w:val="List"/>
     <w:basedOn w:val="Textoindependiente"/>
+    <w:rsid w:val="008F16E7"/>
     <w:rPr>
       <w:rFonts w:cs="Tahoma"/>
     </w:rPr>
   </w:style>
-  <w:style w:type="paragraph" w:styleId="Epgrafe">
-    <w:name w:val="Epígrafe"/>
+  <w:style w:type="paragraph" w:customStyle="1" w:styleId="Etiqueta">
+    <w:name w:val="Etiqueta"/>
     <w:basedOn w:val="Normal"/>
-    <w:qFormat/>
+    <w:rsid w:val="008F16E7"/>
     <w:pPr>
       <w:suppressLineNumbers/>
       <w:spacing w:before="120" w:after="120"/>
@@ -1127,6 +670,7 @@
   <w:style w:type="paragraph" w:customStyle="1" w:styleId="ndice">
     <w:name w:val="Índice"/>
     <w:basedOn w:val="Normal"/>
+    <w:rsid w:val="008F16E7"/>
     <w:pPr>
       <w:suppressLineNumbers/>
     </w:pPr>
@@ -1134,32 +678,123 @@
       <w:rFonts w:cs="Tahoma"/>
     </w:rPr>
   </w:style>
+  <w:style w:type="paragraph" w:customStyle="1" w:styleId="Textosinformato1">
+    <w:name w:val="Texto sin formato1"/>
+    <w:basedOn w:val="Normal"/>
+    <w:rsid w:val="008F16E7"/>
+    <w:rPr>
+      <w:rFonts w:ascii="Courier New" w:hAnsi="Courier New" w:cs="Courier New"/>
+      <w:sz w:val="20"/>
+      <w:szCs w:val="20"/>
+    </w:rPr>
+  </w:style>
   <w:style w:type="paragraph" w:styleId="Textodeglobo">
     <w:name w:val="Balloon Text"/>
     <w:basedOn w:val="Normal"/>
-    <w:link w:val="TextodegloboCar"/>
+    <w:rsid w:val="008F16E7"/>
+    <w:rPr>
+      <w:rFonts w:ascii="Tahoma" w:hAnsi="Tahoma" w:cs="Tahoma"/>
+      <w:sz w:val="16"/>
+      <w:szCs w:val="16"/>
+    </w:rPr>
+  </w:style>
+  <w:style w:type="paragraph" w:customStyle="1" w:styleId="Ttulo1">
+    <w:name w:val="Título1"/>
+    <w:basedOn w:val="Normal"/>
+    <w:qFormat/>
+    <w:rsid w:val="00077520"/>
+    <w:pPr>
+      <w:spacing w:before="240" w:after="60"/>
+      <w:jc w:val="center"/>
+      <w:outlineLvl w:val="0"/>
+    </w:pPr>
+    <w:rPr>
+      <w:rFonts w:ascii="Arial" w:hAnsi="Arial" w:cs="Arial"/>
+      <w:b/>
+      <w:bCs/>
+      <w:kern w:val="28"/>
+      <w:sz w:val="32"/>
+      <w:szCs w:val="32"/>
+    </w:rPr>
+  </w:style>
+  <w:style w:type="paragraph" w:styleId="Subttulo">
+    <w:name w:val="Subtitle"/>
+    <w:basedOn w:val="Normal"/>
+    <w:qFormat/>
+    <w:rsid w:val="00077520"/>
+    <w:pPr>
+      <w:spacing w:after="60"/>
+      <w:jc w:val="center"/>
+      <w:outlineLvl w:val="1"/>
+    </w:pPr>
+    <w:rPr>
+      <w:rFonts w:ascii="Arial" w:hAnsi="Arial" w:cs="Arial"/>
+    </w:rPr>
+  </w:style>
+  <w:style w:type="paragraph" w:styleId="Encabezado">
+    <w:name w:val="header"/>
+    <w:basedOn w:val="Normal"/>
+    <w:link w:val="EncabezadoCar"/>
+    <w:uiPriority w:val="99"/>
+    <w:unhideWhenUsed/>
+    <w:rsid w:val="006B7E6D"/>
+    <w:pPr>
+      <w:tabs>
+        <w:tab w:val="center" w:pos="4252"/>
+        <w:tab w:val="right" w:pos="8504"/>
+      </w:tabs>
+    </w:pPr>
+  </w:style>
+  <w:style w:type="character" w:customStyle="1" w:styleId="EncabezadoCar">
+    <w:name w:val="Encabezado Car"/>
+    <w:link w:val="Encabezado"/>
+    <w:uiPriority w:val="99"/>
+    <w:rsid w:val="006B7E6D"/>
+    <w:rPr>
+      <w:sz w:val="24"/>
+      <w:szCs w:val="24"/>
+      <w:lang w:val="es-MX" w:eastAsia="ar-SA"/>
+    </w:rPr>
+  </w:style>
+  <w:style w:type="paragraph" w:styleId="Piedepgina">
+    <w:name w:val="footer"/>
+    <w:basedOn w:val="Normal"/>
+    <w:link w:val="PiedepginaCar"/>
+    <w:uiPriority w:val="99"/>
+    <w:unhideWhenUsed/>
+    <w:rsid w:val="006B7E6D"/>
+    <w:pPr>
+      <w:tabs>
+        <w:tab w:val="center" w:pos="4252"/>
+        <w:tab w:val="right" w:pos="8504"/>
+      </w:tabs>
+    </w:pPr>
+  </w:style>
+  <w:style w:type="character" w:customStyle="1" w:styleId="PiedepginaCar">
+    <w:name w:val="Pie de página Car"/>
+    <w:link w:val="Piedepgina"/>
+    <w:uiPriority w:val="99"/>
+    <w:rsid w:val="006B7E6D"/>
+    <w:rPr>
+      <w:sz w:val="24"/>
+      <w:szCs w:val="24"/>
+      <w:lang w:val="es-MX" w:eastAsia="ar-SA"/>
+    </w:rPr>
+  </w:style>
+  <w:style w:type="paragraph" w:styleId="NormalWeb">
+    <w:name w:val="Normal (Web)"/>
+    <w:basedOn w:val="Normal"/>
     <w:uiPriority w:val="99"/>
     <w:semiHidden/>
     <w:unhideWhenUsed/>
-    <w:rsid w:val="00F80798"/>
-    <w:rPr>
-      <w:rFonts w:ascii="Tahoma" w:hAnsi="Tahoma" w:cs="Tahoma"/>
-      <w:sz w:val="16"/>
-      <w:szCs w:val="16"/>
-    </w:rPr>
-  </w:style>
-  <w:style w:type="character" w:customStyle="1" w:styleId="TextodegloboCar">
-    <w:name w:val="Texto de globo Car"/>
-    <w:link w:val="Textodeglobo"/>
-    <w:uiPriority w:val="99"/>
-    <w:semiHidden/>
-    <w:rsid w:val="00F80798"/>
-    <w:rPr>
-      <w:rFonts w:ascii="Tahoma" w:eastAsia="Lucida Sans Unicode" w:hAnsi="Tahoma" w:cs="Tahoma"/>
-      <w:kern w:val="1"/>
-      <w:sz w:val="16"/>
-      <w:szCs w:val="16"/>
-      <w:lang w:val="es-MX"/>
+    <w:rsid w:val="00F20262"/>
+    <w:pPr>
+      <w:suppressAutoHyphens w:val="0"/>
+      <w:spacing w:before="100" w:beforeAutospacing="1" w:after="100" w:afterAutospacing="1"/>
+    </w:pPr>
+    <w:rPr>
+      <w:rFonts w:eastAsiaTheme="minorEastAsia"/>
+      <w:lang w:val="es-SV" w:eastAsia="es-SV"/>
     </w:rPr>
   </w:style>
 </w:styles>
@@ -1208,7 +843,7 @@
     </a:clrScheme>
     <a:fontScheme name="Office">
       <a:majorFont>
-        <a:latin typeface="Calibri Light" panose="020F0302020204030204"/>
+        <a:latin typeface="Calibri Light"/>
         <a:ea typeface=""/>
         <a:cs typeface=""/>
         <a:font script="Jpan" typeface="ＭＳ ゴシック"/>
@@ -1243,7 +878,7 @@
         <a:font script="Geor" typeface="Sylfaen"/>
       </a:majorFont>
       <a:minorFont>
-        <a:latin typeface="Calibri" panose="020F0502020204030204"/>
+        <a:latin typeface="Calibri"/>
         <a:ea typeface=""/>
         <a:cs typeface=""/>
         <a:font script="Jpan" typeface="ＭＳ 明朝"/>
@@ -1424,16 +1059,4 @@
     </a:ext>
   </a:extLst>
 </a:theme>
-</file>
-
-<file path=customXml/item1.xml><?xml version="1.0" encoding="utf-8"?>
-<b:Sources xmlns:b="http://schemas.openxmlformats.org/officeDocument/2006/bibliography" xmlns="http://schemas.openxmlformats.org/officeDocument/2006/bibliography" SelectedStyle="\APA.XSL" StyleName="APA"/>
-</file>
-
-<file path=customXml/itemProps1.xml><?xml version="1.0" encoding="utf-8"?>
-<ds:datastoreItem xmlns:ds="http://schemas.openxmlformats.org/officeDocument/2006/customXml" ds:itemID="{BC4B6997-7269-47EF-8B86-71449E5414A2}">
-  <ds:schemaRefs>
-    <ds:schemaRef ds:uri="http://schemas.openxmlformats.org/officeDocument/2006/bibliography"/>
-  </ds:schemaRefs>
-</ds:datastoreItem>
 </file>